--- a/Documenten EenmaalAndermaal/Ontwerpdocumenten/Wachtwoord vergeten/Pseudo Wachtwoord vergeten.docx
+++ b/Documenten EenmaalAndermaal/Ontwerpdocumenten/Wachtwoord vergeten/Pseudo Wachtwoord vergeten.docx
@@ -29,13 +29,73 @@
     </w:p>
     <w:p>
       <w:r>
-        <w:t>}echo {</w:t>
-      </w:r>
-    </w:p>
-    <w:p>
-      <w:r>
+        <w:t>}</w:t>
+      </w:r>
+    </w:p>
+    <w:p>
+      <w:r>
+        <w:t>Als{</w:t>
+      </w:r>
+    </w:p>
+    <w:p>
+      <w:r>
+        <w:t>Email adres is bekend maar</w:t>
+      </w:r>
+      <w:r>
+        <w:t xml:space="preserve"> antwoord klopt niet </w:t>
+      </w:r>
+      <w:r>
+        <w:sym w:font="Wingdings" w:char="F0E0"/>
+      </w:r>
+      <w:r>
+        <w:t xml:space="preserve"> laat foutcode zien dat antwoord incorrect is</w:t>
+      </w:r>
+    </w:p>
+    <w:p>
+      <w:r>
+        <w:t>}</w:t>
+      </w:r>
+    </w:p>
+    <w:p>
+      <w:r>
+        <w:t>Als {</w:t>
+      </w:r>
+    </w:p>
+    <w:p>
+      <w:r>
+        <w:t>Email adres is correct en antwoor</w:t>
+      </w:r>
+      <w:r>
+        <w:t>d is ook correct</w:t>
+      </w:r>
+    </w:p>
+    <w:p>
+      <w:pPr>
+        <w:rPr>
+          <w:lang w:val="en-US"/>
+        </w:rPr>
+      </w:pPr>
+      <w:r>
+        <w:rPr>
+          <w:lang w:val="en-US"/>
+        </w:rPr>
+        <w:t>echo {</w:t>
+      </w:r>
+    </w:p>
+    <w:p>
+      <w:r>
+        <w:rPr>
+          <w:lang w:val="en-US"/>
+        </w:rPr>
         <w:tab/>
+      </w:r>
+      <w:r>
         <w:t>Nieuwe wachtwoord is verzonden</w:t>
+      </w:r>
+    </w:p>
+    <w:p>
+      <w:r>
+        <w:t>}</w:t>
       </w:r>
     </w:p>
     <w:p>
@@ -79,7 +139,7 @@
       </w:pPr>
     </w:pPrDefault>
   </w:docDefaults>
-  <w:latentStyles w:defLockedState="0" w:defUIPriority="99" w:defSemiHidden="0" w:defUnhideWhenUsed="0" w:defQFormat="0" w:count="376">
+  <w:latentStyles w:defLockedState="0" w:defUIPriority="99" w:defSemiHidden="0" w:defUnhideWhenUsed="0" w:defQFormat="0" w:count="375">
     <w:lsdException w:name="Normal" w:uiPriority="0" w:qFormat="1"/>
     <w:lsdException w:name="heading 1" w:uiPriority="9" w:qFormat="1"/>
     <w:lsdException w:name="heading 2" w:semiHidden="1" w:uiPriority="9" w:unhideWhenUsed="1" w:qFormat="1"/>
@@ -185,6 +245,7 @@
     <w:lsdException w:name="HTML Sample" w:semiHidden="1" w:unhideWhenUsed="1"/>
     <w:lsdException w:name="HTML Typewriter" w:semiHidden="1" w:unhideWhenUsed="1"/>
     <w:lsdException w:name="HTML Variable" w:semiHidden="1" w:unhideWhenUsed="1"/>
+    <w:lsdException w:name="Normal Table" w:semiHidden="1" w:unhideWhenUsed="1"/>
     <w:lsdException w:name="annotation subject" w:semiHidden="1" w:unhideWhenUsed="1"/>
     <w:lsdException w:name="No List" w:semiHidden="1" w:unhideWhenUsed="1"/>
     <w:lsdException w:name="Outline List 1" w:semiHidden="1" w:unhideWhenUsed="1"/>
@@ -231,8 +292,10 @@
     <w:lsdException w:name="Table Subtle 2" w:semiHidden="1" w:unhideWhenUsed="1"/>
     <w:lsdException w:name="Table Web 1" w:semiHidden="1" w:unhideWhenUsed="1"/>
     <w:lsdException w:name="Table Web 2" w:semiHidden="1" w:unhideWhenUsed="1"/>
+    <w:lsdException w:name="Table Web 3" w:semiHidden="1" w:unhideWhenUsed="1"/>
     <w:lsdException w:name="Balloon Text" w:semiHidden="1" w:unhideWhenUsed="1"/>
     <w:lsdException w:name="Table Grid" w:uiPriority="39"/>
+    <w:lsdException w:name="Table Theme" w:semiHidden="1" w:unhideWhenUsed="1"/>
     <w:lsdException w:name="Placeholder Text" w:semiHidden="1"/>
     <w:lsdException w:name="No Spacing" w:uiPriority="1" w:qFormat="1"/>
     <w:lsdException w:name="Light Shading" w:uiPriority="60"/>
@@ -452,7 +515,6 @@
     <w:lsdException w:name="Smart Hyperlink" w:semiHidden="1" w:unhideWhenUsed="1"/>
     <w:lsdException w:name="Hashtag" w:semiHidden="1" w:unhideWhenUsed="1"/>
     <w:lsdException w:name="Unresolved Mention" w:semiHidden="1" w:unhideWhenUsed="1"/>
-    <w:lsdException w:name="Smart Link" w:semiHidden="1" w:unhideWhenUsed="1"/>
   </w:latentStyles>
   <w:style w:type="paragraph" w:default="1" w:styleId="Standaard">
     <w:name w:val="Normal"/>
